--- a/작업일지/개강 4주차 0406.docx
+++ b/작업일지/개강 4주차 0406.docx
@@ -50,7 +50,7 @@
               <w:t xml:space="preserve">개강 </w:t>
             </w:r>
             <w:r>
-              <w:t>1</w:t>
+              <w:t>4</w:t>
             </w:r>
             <w:r>
               <w:rPr>
@@ -187,7 +187,6 @@
                 <w:tab w:val="left" w:pos="1095"/>
               </w:tabs>
             </w:pPr>
-            <w:proofErr w:type="spellStart"/>
             <w:r>
               <w:rPr>
                 <w:rFonts w:hint="eastAsia"/>
@@ -195,11 +194,7 @@
               <w:t>s</w:t>
             </w:r>
             <w:r>
-              <w:t>erverManager</w:t>
-            </w:r>
-            <w:proofErr w:type="spellEnd"/>
-            <w:r>
-              <w:t xml:space="preserve"> </w:t>
+              <w:t xml:space="preserve">erverManager </w:t>
             </w:r>
             <w:r>
               <w:rPr>
@@ -222,11 +217,7 @@
               <w:tabs>
                 <w:tab w:val="left" w:pos="1095"/>
               </w:tabs>
-              <w:rPr>
-                <w:rFonts w:hint="eastAsia"/>
-              </w:rPr>
             </w:pPr>
-            <w:proofErr w:type="spellStart"/>
             <w:r>
               <w:rPr>
                 <w:rFonts w:hint="eastAsia"/>
@@ -236,7 +227,6 @@
             <w:r>
               <w:t>p</w:t>
             </w:r>
-            <w:proofErr w:type="spellEnd"/>
             <w:r>
               <w:rPr>
                 <w:rFonts w:hint="eastAsia"/>
@@ -259,12 +249,6 @@
       </w:r>
     </w:p>
     <w:p>
-      <w:pPr>
-        <w:rPr>
-          <w:rFonts w:hint="eastAsia"/>
-        </w:rPr>
-      </w:pPr>
-      <w:proofErr w:type="spellStart"/>
       <w:r>
         <w:rPr>
           <w:rFonts w:hint="eastAsia"/>
@@ -272,11 +256,7 @@
         <w:t>s</w:t>
       </w:r>
       <w:r>
-        <w:t>erverManager</w:t>
-      </w:r>
-      <w:proofErr w:type="spellEnd"/>
-      <w:r>
-        <w:t xml:space="preserve"> class </w:t>
+        <w:t xml:space="preserve">erverManager class </w:t>
       </w:r>
       <w:r>
         <w:rPr>
@@ -286,12 +266,6 @@
       </w:r>
     </w:p>
     <w:p>
-      <w:pPr>
-        <w:rPr>
-          <w:rFonts w:hint="eastAsia"/>
-        </w:rPr>
-      </w:pPr>
-      <w:proofErr w:type="spellStart"/>
       <w:r>
         <w:rPr>
           <w:rFonts w:hint="eastAsia"/>
@@ -301,43 +275,24 @@
       <w:r>
         <w:t>p</w:t>
       </w:r>
-      <w:proofErr w:type="spellEnd"/>
       <w:r>
         <w:rPr>
           <w:rFonts w:hint="eastAsia"/>
         </w:rPr>
         <w:t xml:space="preserve">주소를 받아올 때 </w:t>
       </w:r>
-      <w:proofErr w:type="spellStart"/>
-      <w:r>
-        <w:t>gethostbyname</w:t>
-      </w:r>
-      <w:proofErr w:type="spellEnd"/>
-      <w:r>
-        <w:t xml:space="preserve">, </w:t>
-      </w:r>
-      <w:proofErr w:type="spellStart"/>
-      <w:r>
-        <w:t>inet_ntoa</w:t>
-      </w:r>
-      <w:proofErr w:type="spellEnd"/>
+      <w:r>
+        <w:t>gethostbyname, inet_ntoa</w:t>
+      </w:r>
       <w:r>
         <w:rPr>
           <w:rFonts w:hint="eastAsia"/>
         </w:rPr>
-        <w:t xml:space="preserve">함수를 대신하여 </w:t>
-      </w:r>
-      <w:proofErr w:type="spellStart"/>
-      <w:r>
-        <w:rPr>
-          <w:rFonts w:hint="eastAsia"/>
-        </w:rPr>
-        <w:t>g</w:t>
+        <w:t>함수를 대신하여 g</w:t>
       </w:r>
       <w:r>
         <w:t>etaddrinfo</w:t>
       </w:r>
-      <w:proofErr w:type="spellEnd"/>
       <w:r>
         <w:rPr>
           <w:rFonts w:hint="eastAsia"/>
@@ -387,33 +342,23 @@
         <w:rPr>
           <w:rFonts w:hint="eastAsia"/>
         </w:rPr>
-        <w:t xml:space="preserve">을 </w:t>
-      </w:r>
-      <w:proofErr w:type="spellStart"/>
+        <w:t>을 막아둠.</w:t>
+      </w:r>
+      <w:r>
+        <w:t xml:space="preserve"> </w:t>
+      </w:r>
       <w:r>
         <w:rPr>
           <w:rFonts w:hint="eastAsia"/>
         </w:rPr>
-        <w:t>막아둠</w:t>
-      </w:r>
-      <w:proofErr w:type="spellEnd"/>
+        <w:t>추후 수정</w:t>
+      </w:r>
       <w:r>
         <w:rPr>
           <w:rFonts w:hint="eastAsia"/>
         </w:rPr>
-        <w:t>.</w:t>
-      </w:r>
-      <w:r>
-        <w:t xml:space="preserve"> </w:t>
-      </w:r>
-      <w:r>
-        <w:rPr>
-          <w:rFonts w:hint="eastAsia"/>
-        </w:rPr>
-        <w:t xml:space="preserve">계속해서 문제가 무엇인지 알아볼 예정 </w:t>
-      </w:r>
-      <w:bookmarkStart w:id="0" w:name="_GoBack"/>
-      <w:bookmarkEnd w:id="0"/>
+        <w:t>할 예정</w:t>
+      </w:r>
     </w:p>
     <w:tbl>
       <w:tblPr>
@@ -521,7 +466,7 @@
               <w:t xml:space="preserve">개강 </w:t>
             </w:r>
             <w:r>
-              <w:t>3</w:t>
+              <w:t>5</w:t>
             </w:r>
             <w:r>
               <w:rPr>
@@ -630,7 +575,17 @@
             <w:tcW w:w="6762" w:type="dxa"/>
             <w:gridSpan w:val="3"/>
           </w:tcPr>
-          <w:p/>
+          <w:p>
+            <w:r>
+              <w:t>Monster thread</w:t>
+            </w:r>
+            <w:r>
+              <w:rPr>
+                <w:rFonts w:hint="eastAsia"/>
+              </w:rPr>
+              <w:t xml:space="preserve"> 구현</w:t>
+            </w:r>
+          </w:p>
         </w:tc>
       </w:tr>
       <w:tr>
@@ -818,23 +773,13 @@
         <w:bCs/>
       </w:rPr>
     </w:pPr>
-    <w:proofErr w:type="spellStart"/>
     <w:r>
       <w:rPr>
         <w:rFonts w:hint="eastAsia"/>
         <w:b/>
         <w:bCs/>
       </w:rPr>
-      <w:t>팀명</w:t>
-    </w:r>
-    <w:proofErr w:type="spellEnd"/>
-    <w:r>
-      <w:rPr>
-        <w:rFonts w:hint="eastAsia"/>
-        <w:b/>
-        <w:bCs/>
-      </w:rPr>
-      <w:t>:</w:t>
+      <w:t>팀명:</w:t>
     </w:r>
     <w:r>
       <w:rPr>
